--- a/templates/setup.docx
+++ b/templates/setup.docx
@@ -5,6 +5,160 @@
     <w:p>
       <w:r>
         <w:t>HELP DOCUMENTATION FOR IoT MASK SMART HOME PROTECTOR</w:t>
+      </w:r>
+    </w:p>
+    <w:p/>
+    <w:p>
+      <w:r>
+        <w:t>Step 1: Plug in the IoT Mask device and connect it to your network via an ethernet cable.</w:t>
+      </w:r>
+    </w:p>
+    <w:p>
+      <w:r>
+        <w:tab/>
+        <w:t xml:space="preserve">NOTE: IoT Mask will not work if connected to the network via </w:t>
+      </w:r>
+      <w:proofErr w:type="spellStart"/>
+      <w:r>
+        <w:t>WiFi</w:t>
+      </w:r>
+      <w:proofErr w:type="spellEnd"/>
+    </w:p>
+    <w:p/>
+    <w:p>
+      <w:r>
+        <w:t>Step 2: Connect the devices you wish to protect to the IoT Mask access point.</w:t>
+      </w:r>
+    </w:p>
+    <w:p>
+      <w:pPr>
+        <w:ind w:left="720"/>
+      </w:pPr>
+      <w:r>
+        <w:t xml:space="preserve">NOTE: Default SSID is </w:t>
+      </w:r>
+      <w:proofErr w:type="spellStart"/>
+      <w:r>
+        <w:rPr>
+          <w:b/>
+          <w:bCs/>
+        </w:rPr>
+        <w:t>IoTMask</w:t>
+      </w:r>
+      <w:proofErr w:type="spellEnd"/>
+      <w:r>
+        <w:t xml:space="preserve">, default password is </w:t>
+      </w:r>
+      <w:proofErr w:type="spellStart"/>
+      <w:r>
+        <w:rPr>
+          <w:b/>
+          <w:bCs/>
+        </w:rPr>
+        <w:t>iotmask</w:t>
+      </w:r>
+      <w:proofErr w:type="spellEnd"/>
+      <w:r>
+        <w:rPr>
+          <w:b/>
+          <w:bCs/>
+        </w:rPr>
+        <w:t>.</w:t>
+      </w:r>
+      <w:r>
+        <w:t xml:space="preserve"> </w:t>
+      </w:r>
+      <w:r>
+        <w:t>T</w:t>
+      </w:r>
+      <w:r>
+        <w:t xml:space="preserve">hese can be changed in the </w:t>
+      </w:r>
+      <w:proofErr w:type="spellStart"/>
+      <w:r>
+        <w:rPr>
+          <w:b/>
+          <w:bCs/>
+        </w:rPr>
+        <w:t>hostapd.conf</w:t>
+      </w:r>
+      <w:proofErr w:type="spellEnd"/>
+      <w:r>
+        <w:t xml:space="preserve"> file. Run “</w:t>
+      </w:r>
+      <w:proofErr w:type="spellStart"/>
+      <w:r>
+        <w:t>sudo</w:t>
+      </w:r>
+      <w:proofErr w:type="spellEnd"/>
+      <w:r>
+        <w:t xml:space="preserve"> nano /</w:t>
+      </w:r>
+      <w:proofErr w:type="spellStart"/>
+      <w:r>
+        <w:t>etc</w:t>
+      </w:r>
+      <w:proofErr w:type="spellEnd"/>
+      <w:r>
+        <w:t>/</w:t>
+      </w:r>
+      <w:proofErr w:type="spellStart"/>
+      <w:r>
+        <w:t>hostapd</w:t>
+      </w:r>
+      <w:proofErr w:type="spellEnd"/>
+      <w:r>
+        <w:t>/</w:t>
+      </w:r>
+      <w:proofErr w:type="spellStart"/>
+      <w:r>
+        <w:t>hostapd.conf</w:t>
+      </w:r>
+      <w:proofErr w:type="spellEnd"/>
+      <w:r>
+        <w:t>” in the terminal to access the file.</w:t>
+      </w:r>
+      <w:r>
+        <w:t xml:space="preserve"> IoT Mask acts as a network extender, the devices you connect to it </w:t>
+      </w:r>
+      <w:r>
+        <w:t>will be recognized by the network as if they were connected normally.</w:t>
+      </w:r>
+    </w:p>
+    <w:p/>
+    <w:p>
+      <w:r>
+        <w:t>Step 3: Access your router and set static IP addresses for the devices you connected to IoT Mask.</w:t>
+      </w:r>
+    </w:p>
+    <w:p/>
+    <w:p>
+      <w:r>
+        <w:t xml:space="preserve">Step 4: On any computer connected to the network navigate to </w:t>
+      </w:r>
+      <w:r>
+        <w:rPr>
+          <w:b/>
+          <w:bCs/>
+        </w:rPr>
+        <w:t>localhost:5001</w:t>
+      </w:r>
+      <w:r>
+        <w:t xml:space="preserve"> in any browser</w:t>
+      </w:r>
+      <w:r>
+        <w:t xml:space="preserve">. Here you can add each device you want to be protected by inputting the IP address you set in step 3 and selecting the type of device. </w:t>
+      </w:r>
+      <w:r>
+        <w:t>IoT Mask will populate rules for the devices you have input automatically.</w:t>
+      </w:r>
+    </w:p>
+    <w:p>
+      <w:pPr>
+        <w:ind w:left="720"/>
+      </w:pPr>
+      <w:r>
+        <w:t>NOTE: You can also connect a monitor, keyboard, and mouse to IoT Mask and navigate to localhost:5001 directly on the device for configuration.</w:t>
       </w:r>
     </w:p>
     <w:sectPr>
@@ -140,6 +294,7 @@
     <w:lsdException w:name="HTML Sample" w:semiHidden="1" w:unhideWhenUsed="1"/>
     <w:lsdException w:name="HTML Typewriter" w:semiHidden="1" w:unhideWhenUsed="1"/>
     <w:lsdException w:name="HTML Variable" w:semiHidden="1" w:unhideWhenUsed="1"/>
+    <w:lsdException w:name="Normal Table" w:semiHidden="1" w:unhideWhenUsed="1"/>
     <w:lsdException w:name="annotation subject" w:semiHidden="1" w:unhideWhenUsed="1"/>
     <w:lsdException w:name="No List" w:semiHidden="1" w:unhideWhenUsed="1"/>
     <w:lsdException w:name="Outline List 1" w:semiHidden="1" w:unhideWhenUsed="1"/>
@@ -186,8 +341,10 @@
     <w:lsdException w:name="Table Subtle 2" w:semiHidden="1" w:unhideWhenUsed="1"/>
     <w:lsdException w:name="Table Web 1" w:semiHidden="1" w:unhideWhenUsed="1"/>
     <w:lsdException w:name="Table Web 2" w:semiHidden="1" w:unhideWhenUsed="1"/>
+    <w:lsdException w:name="Table Web 3" w:semiHidden="1" w:unhideWhenUsed="1"/>
     <w:lsdException w:name="Balloon Text" w:semiHidden="1" w:unhideWhenUsed="1"/>
     <w:lsdException w:name="Table Grid" w:uiPriority="39"/>
+    <w:lsdException w:name="Table Theme" w:semiHidden="1" w:unhideWhenUsed="1"/>
     <w:lsdException w:name="Placeholder Text" w:semiHidden="1"/>
     <w:lsdException w:name="No Spacing" w:uiPriority="1" w:qFormat="1"/>
     <w:lsdException w:name="Light Shading" w:uiPriority="60"/>
